--- a/Research Proposal.docx
+++ b/Research Proposal.docx
@@ -248,6 +248,31 @@
       <w:r>
         <w:t xml:space="preserve">number of transmembrane segments and the type of transmembrane segments (alpha, beta or coil). From the REGION part we extracted </w:t>
       </w:r>
+      <w:r>
+        <w:t>the type or the region (</w:t>
+      </w:r>
+      <w:r>
+        <w:t xml:space="preserve">the location of the chain </w:t>
+      </w:r>
+      <w:r>
+        <w:lastRenderedPageBreak/>
+        <w:t xml:space="preserve">segment  </w:t>
+      </w:r>
+      <w:r>
+        <w:t>relative to the membrane</w:t>
+      </w:r>
+      <w:r>
+        <w:t>)</w:t>
+      </w:r>
+      <w:r>
+        <w:t>, and the beginning and end of each region</w:t>
+      </w:r>
+      <w:r>
+        <w:t xml:space="preserve"> in the sequence</w:t>
+      </w:r>
+      <w:r>
+        <w:t>.</w:t>
+      </w:r>
     </w:p>
     <w:p>
       <w:pPr>
@@ -268,15 +293,6 @@
       </w:hyperlink>
       <w:r>
         <w:t>.</w:t>
-      </w:r>
-    </w:p>
-    <w:p>
-      <w:pPr>
-        <w:bidi w:val="0"/>
-      </w:pPr>
-      <w:r>
-        <w:lastRenderedPageBreak/>
-        <w:br/>
       </w:r>
     </w:p>
     <w:p>
@@ -2160,7 +2176,13 @@
         <w:bidi w:val="0"/>
       </w:pPr>
       <w:r>
-        <w:t>This model is the most fitting for out data, as there could be many trans membranal regions is a protein (2), one region (1), or not at all.</w:t>
+        <w:t>This model is the most fitting for ou</w:t>
+      </w:r>
+      <w:r>
+        <w:t>r</w:t>
+      </w:r>
+      <w:r>
+        <w:t xml:space="preserve"> data, as there could be many trans membranal regions is a protein (2), one region (1), or not at all.</w:t>
       </w:r>
     </w:p>
     <w:p>

--- a/Research Proposal.docx
+++ b/Research Proposal.docx
@@ -256,7 +256,7 @@
       </w:r>
       <w:r>
         <w:lastRenderedPageBreak/>
-        <w:t xml:space="preserve">segment  </w:t>
+        <w:t xml:space="preserve">segment </w:t>
       </w:r>
       <w:r>
         <w:t>relative to the membrane</w:t>

--- a/Research Proposal.docx
+++ b/Research Proposal.docx
@@ -272,6 +272,12 @@
       </w:r>
       <w:r>
         <w:t>.</w:t>
+      </w:r>
+      <w:r>
+        <w:t xml:space="preserve"> We decided to concentrate </w:t>
+      </w:r>
+      <w:r>
+        <w:t>only on segments of type alpha.</w:t>
       </w:r>
     </w:p>
     <w:p>
@@ -2176,31 +2182,17 @@
         <w:bidi w:val="0"/>
       </w:pPr>
       <w:r>
-        <w:t>This model is the most fitting for ou</w:t>
-      </w:r>
-      <w:r>
-        <w:t>r</w:t>
-      </w:r>
-      <w:r>
-        <w:t xml:space="preserve"> data, as there could be many trans membranal regions is a protein (2), one region (1), or not at all.</w:t>
-      </w:r>
-    </w:p>
-    <w:p>
-      <w:pPr>
-        <w:bidi w:val="0"/>
-      </w:pPr>
-      <w:r>
         <w:rPr>
           <w:noProof/>
         </w:rPr>
         <w:drawing>
-          <wp:anchor distT="0" distB="0" distL="114300" distR="114300" simplePos="0" relativeHeight="251694080" behindDoc="1" locked="0" layoutInCell="1" allowOverlap="1" wp14:anchorId="7209AFA6" wp14:editId="041B7309">
+          <wp:anchor distT="0" distB="0" distL="114300" distR="114300" simplePos="0" relativeHeight="251694080" behindDoc="1" locked="0" layoutInCell="1" allowOverlap="1" wp14:anchorId="7209AFA6" wp14:editId="6BF84AF3">
             <wp:simplePos x="0" y="0"/>
             <wp:positionH relativeFrom="column">
-              <wp:posOffset>1784861</wp:posOffset>
+              <wp:posOffset>1702574</wp:posOffset>
             </wp:positionH>
             <wp:positionV relativeFrom="paragraph">
-              <wp:posOffset>1270</wp:posOffset>
+              <wp:posOffset>448543</wp:posOffset>
             </wp:positionV>
             <wp:extent cx="1367790" cy="1464310"/>
             <wp:effectExtent l="0" t="0" r="3810" b="0"/>
@@ -2257,6 +2249,1317 @@
           </wp:anchor>
         </w:drawing>
       </w:r>
+      <w:r>
+        <w:t>This model is the most fitting for ou</w:t>
+      </w:r>
+      <w:r>
+        <w:t>r</w:t>
+      </w:r>
+      <w:r>
+        <w:t xml:space="preserve"> data, as there could be many trans membranal regions is a protein (2), one region (1), or not at all.</w:t>
+      </w:r>
+    </w:p>
+    <w:p>
+      <w:pPr>
+        <w:bidi w:val="0"/>
+        <w:rPr>
+          <w:rtl/>
+        </w:rPr>
+      </w:pPr>
+    </w:p>
+    <w:p>
+      <w:pPr>
+        <w:bidi w:val="0"/>
+        <w:rPr>
+          <w:rtl/>
+        </w:rPr>
+      </w:pPr>
+    </w:p>
+    <w:p>
+      <w:pPr>
+        <w:bidi w:val="0"/>
+        <w:rPr>
+          <w:rtl/>
+        </w:rPr>
+      </w:pPr>
+    </w:p>
+    <w:p>
+      <w:pPr>
+        <w:bidi w:val="0"/>
+        <w:rPr>
+          <w:rtl/>
+        </w:rPr>
+      </w:pPr>
+    </w:p>
+    <w:p>
+      <w:pPr>
+        <w:bidi w:val="0"/>
+        <w:rPr>
+          <w:rtl/>
+        </w:rPr>
+      </w:pPr>
+    </w:p>
+    <w:p>
+      <w:pPr>
+        <w:bidi w:val="0"/>
+      </w:pPr>
+    </w:p>
+    <w:p>
+      <w:pPr>
+        <w:bidi w:val="0"/>
+        <w:rPr>
+          <w:rFonts w:eastAsiaTheme="minorEastAsia"/>
+        </w:rPr>
+      </w:pPr>
+      <w:r>
+        <w:t xml:space="preserve">The parameters of the model are transitions -  </w:t>
+      </w:r>
+      <m:oMath>
+        <m:sSub>
+          <m:sSubPr>
+            <m:ctrlPr>
+              <w:rPr>
+                <w:rFonts w:ascii="Cambria Math" w:hAnsi="Cambria Math"/>
+                <w:i/>
+              </w:rPr>
+            </m:ctrlPr>
+          </m:sSubPr>
+          <m:e>
+            <m:r>
+              <w:rPr>
+                <w:rFonts w:ascii="Cambria Math" w:hAnsi="Cambria Math"/>
+              </w:rPr>
+              <m:t>τ</m:t>
+            </m:r>
+          </m:e>
+          <m:sub>
+            <m:r>
+              <w:rPr>
+                <w:rFonts w:ascii="Cambria Math" w:hAnsi="Cambria Math"/>
+              </w:rPr>
+              <m:t>k,l</m:t>
+            </m:r>
+          </m:sub>
+        </m:sSub>
+      </m:oMath>
+      <w:r>
+        <w:rPr>
+          <w:rFonts w:eastAsiaTheme="minorEastAsia"/>
+        </w:rPr>
+        <w:t xml:space="preserve"> and emissions - </w:t>
+      </w:r>
+      <m:oMath>
+        <m:sSub>
+          <m:sSubPr>
+            <m:ctrlPr>
+              <w:rPr>
+                <w:rFonts w:ascii="Cambria Math" w:eastAsiaTheme="minorEastAsia" w:hAnsi="Cambria Math"/>
+                <w:i/>
+              </w:rPr>
+            </m:ctrlPr>
+          </m:sSubPr>
+          <m:e>
+            <m:r>
+              <w:rPr>
+                <w:rFonts w:ascii="Cambria Math" w:eastAsiaTheme="minorEastAsia" w:hAnsi="Cambria Math"/>
+              </w:rPr>
+              <m:t>e</m:t>
+            </m:r>
+          </m:e>
+          <m:sub>
+            <m:r>
+              <w:rPr>
+                <w:rFonts w:ascii="Cambria Math" w:eastAsiaTheme="minorEastAsia" w:hAnsi="Cambria Math"/>
+              </w:rPr>
+              <m:t>L</m:t>
+            </m:r>
+          </m:sub>
+        </m:sSub>
+        <m:r>
+          <w:rPr>
+            <w:rFonts w:ascii="Cambria Math" w:eastAsiaTheme="minorEastAsia" w:hAnsi="Cambria Math"/>
+          </w:rPr>
+          <m:t>(k)</m:t>
+        </m:r>
+      </m:oMath>
+      <w:r>
+        <w:rPr>
+          <w:rFonts w:eastAsiaTheme="minorEastAsia"/>
+        </w:rPr>
+        <w:br/>
+      </w:r>
+      <w:r>
+        <w:rPr>
+          <w:rFonts w:eastAsiaTheme="minorEastAsia"/>
+        </w:rPr>
+        <w:t>Those parameters will be learned using Baum – Welch algorithm, which uses MLE:</w:t>
+      </w:r>
+    </w:p>
+    <w:p>
+      <w:pPr>
+        <w:bidi w:val="0"/>
+        <w:rPr>
+          <w:rFonts w:eastAsiaTheme="minorEastAsia"/>
+        </w:rPr>
+      </w:pPr>
+      <m:oMath>
+        <m:sSub>
+          <m:sSubPr>
+            <m:ctrlPr>
+              <w:rPr>
+                <w:rFonts w:ascii="Cambria Math" w:eastAsiaTheme="minorEastAsia" w:hAnsi="Cambria Math"/>
+                <w:i/>
+              </w:rPr>
+            </m:ctrlPr>
+          </m:sSubPr>
+          <m:e>
+            <m:acc>
+              <m:accPr>
+                <m:chr m:val="̃"/>
+                <m:ctrlPr>
+                  <w:rPr>
+                    <w:rFonts w:ascii="Cambria Math" w:eastAsiaTheme="minorEastAsia" w:hAnsi="Cambria Math"/>
+                    <w:i/>
+                  </w:rPr>
+                </m:ctrlPr>
+              </m:accPr>
+              <m:e>
+                <m:r>
+                  <w:rPr>
+                    <w:rFonts w:ascii="Cambria Math" w:eastAsiaTheme="minorEastAsia" w:hAnsi="Cambria Math"/>
+                  </w:rPr>
+                  <m:t>τ</m:t>
+                </m:r>
+              </m:e>
+            </m:acc>
+          </m:e>
+          <m:sub>
+            <m:r>
+              <w:rPr>
+                <w:rFonts w:ascii="Cambria Math" w:eastAsiaTheme="minorEastAsia" w:hAnsi="Cambria Math"/>
+              </w:rPr>
+              <m:t>k,l</m:t>
+            </m:r>
+          </m:sub>
+        </m:sSub>
+        <m:r>
+          <w:rPr>
+            <w:rFonts w:ascii="Cambria Math" w:eastAsiaTheme="minorEastAsia" w:hAnsi="Cambria Math"/>
+          </w:rPr>
+          <m:t>=</m:t>
+        </m:r>
+        <m:f>
+          <m:fPr>
+            <m:ctrlPr>
+              <w:rPr>
+                <w:rFonts w:ascii="Cambria Math" w:eastAsiaTheme="minorEastAsia" w:hAnsi="Cambria Math"/>
+                <w:i/>
+              </w:rPr>
+            </m:ctrlPr>
+          </m:fPr>
+          <m:num>
+            <m:sSub>
+              <m:sSubPr>
+                <m:ctrlPr>
+                  <w:rPr>
+                    <w:rFonts w:ascii="Cambria Math" w:eastAsiaTheme="minorEastAsia" w:hAnsi="Cambria Math"/>
+                    <w:i/>
+                  </w:rPr>
+                </m:ctrlPr>
+              </m:sSubPr>
+              <m:e>
+                <m:r>
+                  <w:rPr>
+                    <w:rFonts w:ascii="Cambria Math" w:eastAsiaTheme="minorEastAsia" w:hAnsi="Cambria Math"/>
+                  </w:rPr>
+                  <m:t>N</m:t>
+                </m:r>
+              </m:e>
+              <m:sub>
+                <m:r>
+                  <w:rPr>
+                    <w:rFonts w:ascii="Cambria Math" w:eastAsiaTheme="minorEastAsia" w:hAnsi="Cambria Math"/>
+                  </w:rPr>
+                  <m:t>k,l</m:t>
+                </m:r>
+              </m:sub>
+            </m:sSub>
+          </m:num>
+          <m:den>
+            <m:nary>
+              <m:naryPr>
+                <m:chr m:val="∑"/>
+                <m:limLoc m:val="subSup"/>
+                <m:supHide m:val="1"/>
+                <m:ctrlPr>
+                  <w:rPr>
+                    <w:rFonts w:ascii="Cambria Math" w:eastAsiaTheme="minorEastAsia" w:hAnsi="Cambria Math"/>
+                    <w:i/>
+                  </w:rPr>
+                </m:ctrlPr>
+              </m:naryPr>
+              <m:sub>
+                <m:r>
+                  <w:rPr>
+                    <w:rFonts w:ascii="Cambria Math" w:eastAsiaTheme="minorEastAsia" w:hAnsi="Cambria Math"/>
+                  </w:rPr>
+                  <m:t>m</m:t>
+                </m:r>
+              </m:sub>
+              <m:sup/>
+              <m:e>
+                <m:sSub>
+                  <m:sSubPr>
+                    <m:ctrlPr>
+                      <w:rPr>
+                        <w:rFonts w:ascii="Cambria Math" w:eastAsiaTheme="minorEastAsia" w:hAnsi="Cambria Math"/>
+                        <w:i/>
+                      </w:rPr>
+                    </m:ctrlPr>
+                  </m:sSubPr>
+                  <m:e>
+                    <m:r>
+                      <w:rPr>
+                        <w:rFonts w:ascii="Cambria Math" w:eastAsiaTheme="minorEastAsia" w:hAnsi="Cambria Math"/>
+                      </w:rPr>
+                      <m:t>N</m:t>
+                    </m:r>
+                  </m:e>
+                  <m:sub>
+                    <m:r>
+                      <w:rPr>
+                        <w:rFonts w:ascii="Cambria Math" w:eastAsiaTheme="minorEastAsia" w:hAnsi="Cambria Math"/>
+                      </w:rPr>
+                      <m:t>k,m</m:t>
+                    </m:r>
+                  </m:sub>
+                </m:sSub>
+              </m:e>
+            </m:nary>
+          </m:den>
+        </m:f>
+        <m:r>
+          <w:rPr>
+            <w:rFonts w:ascii="Cambria Math" w:eastAsiaTheme="minorEastAsia" w:hAnsi="Cambria Math"/>
+          </w:rPr>
+          <m:t xml:space="preserve">     </m:t>
+        </m:r>
+        <m:sSub>
+          <m:sSubPr>
+            <m:ctrlPr>
+              <w:rPr>
+                <w:rFonts w:ascii="Cambria Math" w:eastAsiaTheme="minorEastAsia" w:hAnsi="Cambria Math"/>
+                <w:i/>
+              </w:rPr>
+            </m:ctrlPr>
+          </m:sSubPr>
+          <m:e>
+            <m:acc>
+              <m:accPr>
+                <m:chr m:val="̃"/>
+                <m:ctrlPr>
+                  <w:rPr>
+                    <w:rFonts w:ascii="Cambria Math" w:eastAsiaTheme="minorEastAsia" w:hAnsi="Cambria Math"/>
+                    <w:i/>
+                  </w:rPr>
+                </m:ctrlPr>
+              </m:accPr>
+              <m:e>
+                <m:r>
+                  <w:rPr>
+                    <w:rFonts w:ascii="Cambria Math" w:eastAsiaTheme="minorEastAsia" w:hAnsi="Cambria Math"/>
+                  </w:rPr>
+                  <m:t>e</m:t>
+                </m:r>
+              </m:e>
+            </m:acc>
+          </m:e>
+          <m:sub>
+            <m:r>
+              <w:rPr>
+                <w:rFonts w:ascii="Cambria Math" w:eastAsiaTheme="minorEastAsia" w:hAnsi="Cambria Math"/>
+              </w:rPr>
+              <m:t>k</m:t>
+            </m:r>
+          </m:sub>
+        </m:sSub>
+        <m:d>
+          <m:dPr>
+            <m:ctrlPr>
+              <w:rPr>
+                <w:rFonts w:ascii="Cambria Math" w:eastAsiaTheme="minorEastAsia" w:hAnsi="Cambria Math"/>
+                <w:i/>
+              </w:rPr>
+            </m:ctrlPr>
+          </m:dPr>
+          <m:e>
+            <m:r>
+              <w:rPr>
+                <w:rFonts w:ascii="Cambria Math" w:eastAsiaTheme="minorEastAsia" w:hAnsi="Cambria Math"/>
+              </w:rPr>
+              <m:t>x</m:t>
+            </m:r>
+          </m:e>
+        </m:d>
+        <m:r>
+          <w:rPr>
+            <w:rFonts w:ascii="Cambria Math" w:eastAsiaTheme="minorEastAsia" w:hAnsi="Cambria Math"/>
+          </w:rPr>
+          <m:t>=</m:t>
+        </m:r>
+        <m:f>
+          <m:fPr>
+            <m:ctrlPr>
+              <w:rPr>
+                <w:rFonts w:ascii="Cambria Math" w:eastAsiaTheme="minorEastAsia" w:hAnsi="Cambria Math"/>
+                <w:i/>
+              </w:rPr>
+            </m:ctrlPr>
+          </m:fPr>
+          <m:num>
+            <m:sSub>
+              <m:sSubPr>
+                <m:ctrlPr>
+                  <w:rPr>
+                    <w:rFonts w:ascii="Cambria Math" w:eastAsiaTheme="minorEastAsia" w:hAnsi="Cambria Math"/>
+                    <w:i/>
+                  </w:rPr>
+                </m:ctrlPr>
+              </m:sSubPr>
+              <m:e>
+                <m:r>
+                  <w:rPr>
+                    <w:rFonts w:ascii="Cambria Math" w:eastAsiaTheme="minorEastAsia" w:hAnsi="Cambria Math"/>
+                  </w:rPr>
+                  <m:t>N</m:t>
+                </m:r>
+              </m:e>
+              <m:sub>
+                <m:r>
+                  <w:rPr>
+                    <w:rFonts w:ascii="Cambria Math" w:eastAsiaTheme="minorEastAsia" w:hAnsi="Cambria Math"/>
+                  </w:rPr>
+                  <m:t>k,</m:t>
+                </m:r>
+                <m:r>
+                  <w:rPr>
+                    <w:rFonts w:ascii="Cambria Math" w:eastAsiaTheme="minorEastAsia" w:hAnsi="Cambria Math"/>
+                  </w:rPr>
+                  <m:t>x</m:t>
+                </m:r>
+              </m:sub>
+            </m:sSub>
+          </m:num>
+          <m:den>
+            <m:nary>
+              <m:naryPr>
+                <m:chr m:val="∑"/>
+                <m:limLoc m:val="subSup"/>
+                <m:supHide m:val="1"/>
+                <m:ctrlPr>
+                  <w:rPr>
+                    <w:rFonts w:ascii="Cambria Math" w:eastAsiaTheme="minorEastAsia" w:hAnsi="Cambria Math"/>
+                    <w:i/>
+                  </w:rPr>
+                </m:ctrlPr>
+              </m:naryPr>
+              <m:sub>
+                <m:r>
+                  <w:rPr>
+                    <w:rFonts w:ascii="Cambria Math" w:eastAsiaTheme="minorEastAsia" w:hAnsi="Cambria Math"/>
+                  </w:rPr>
+                  <m:t>y</m:t>
+                </m:r>
+              </m:sub>
+              <m:sup/>
+              <m:e>
+                <m:sSub>
+                  <m:sSubPr>
+                    <m:ctrlPr>
+                      <w:rPr>
+                        <w:rFonts w:ascii="Cambria Math" w:eastAsiaTheme="minorEastAsia" w:hAnsi="Cambria Math"/>
+                        <w:i/>
+                      </w:rPr>
+                    </m:ctrlPr>
+                  </m:sSubPr>
+                  <m:e>
+                    <m:r>
+                      <w:rPr>
+                        <w:rFonts w:ascii="Cambria Math" w:eastAsiaTheme="minorEastAsia" w:hAnsi="Cambria Math"/>
+                      </w:rPr>
+                      <m:t>N</m:t>
+                    </m:r>
+                  </m:e>
+                  <m:sub>
+                    <m:r>
+                      <w:rPr>
+                        <w:rFonts w:ascii="Cambria Math" w:eastAsiaTheme="minorEastAsia" w:hAnsi="Cambria Math"/>
+                      </w:rPr>
+                      <m:t>k,</m:t>
+                    </m:r>
+                    <m:r>
+                      <w:rPr>
+                        <w:rFonts w:ascii="Cambria Math" w:eastAsiaTheme="minorEastAsia" w:hAnsi="Cambria Math"/>
+                      </w:rPr>
+                      <m:t>y</m:t>
+                    </m:r>
+                  </m:sub>
+                </m:sSub>
+              </m:e>
+            </m:nary>
+          </m:den>
+        </m:f>
+      </m:oMath>
+      <w:r>
+        <w:rPr>
+          <w:rFonts w:eastAsiaTheme="minorEastAsia"/>
+        </w:rPr>
+        <w:t xml:space="preserve">   - the sufficient statistics for the MLE</w:t>
+      </w:r>
+    </w:p>
+    <w:p>
+      <w:pPr>
+        <w:bidi w:val="0"/>
+        <w:rPr>
+          <w:rFonts w:eastAsiaTheme="minorEastAsia"/>
+        </w:rPr>
+      </w:pPr>
+      <w:r>
+        <w:rPr>
+          <w:rFonts w:eastAsiaTheme="minorEastAsia"/>
+        </w:rPr>
+        <w:t xml:space="preserve">s.t </w:t>
+      </w:r>
+      <m:oMath>
+        <m:sSub>
+          <m:sSubPr>
+            <m:ctrlPr>
+              <w:rPr>
+                <w:rFonts w:ascii="Cambria Math" w:eastAsiaTheme="minorEastAsia" w:hAnsi="Cambria Math"/>
+                <w:i/>
+              </w:rPr>
+            </m:ctrlPr>
+          </m:sSubPr>
+          <m:e>
+            <m:r>
+              <w:rPr>
+                <w:rFonts w:ascii="Cambria Math" w:eastAsiaTheme="minorEastAsia" w:hAnsi="Cambria Math"/>
+              </w:rPr>
+              <m:t xml:space="preserve"> </m:t>
+            </m:r>
+            <m:r>
+              <w:rPr>
+                <w:rFonts w:ascii="Cambria Math" w:eastAsiaTheme="minorEastAsia" w:hAnsi="Cambria Math"/>
+              </w:rPr>
+              <m:t>N</m:t>
+            </m:r>
+          </m:e>
+          <m:sub>
+            <m:r>
+              <w:rPr>
+                <w:rFonts w:ascii="Cambria Math" w:eastAsiaTheme="minorEastAsia" w:hAnsi="Cambria Math"/>
+              </w:rPr>
+              <m:t>k,l</m:t>
+            </m:r>
+          </m:sub>
+        </m:sSub>
+        <m:r>
+          <w:rPr>
+            <w:rFonts w:ascii="Cambria Math" w:eastAsiaTheme="minorEastAsia" w:hAnsi="Cambria Math"/>
+          </w:rPr>
+          <m:t>=</m:t>
+        </m:r>
+        <m:nary>
+          <m:naryPr>
+            <m:chr m:val="∑"/>
+            <m:limLoc m:val="undOvr"/>
+            <m:ctrlPr>
+              <w:rPr>
+                <w:rFonts w:ascii="Cambria Math" w:eastAsiaTheme="minorEastAsia" w:hAnsi="Cambria Math"/>
+                <w:i/>
+              </w:rPr>
+            </m:ctrlPr>
+          </m:naryPr>
+          <m:sub>
+            <m:r>
+              <w:rPr>
+                <w:rFonts w:ascii="Cambria Math" w:eastAsiaTheme="minorEastAsia" w:hAnsi="Cambria Math"/>
+              </w:rPr>
+              <m:t>j=1</m:t>
+            </m:r>
+          </m:sub>
+          <m:sup>
+            <m:r>
+              <w:rPr>
+                <w:rFonts w:ascii="Cambria Math" w:eastAsiaTheme="minorEastAsia" w:hAnsi="Cambria Math"/>
+              </w:rPr>
+              <m:t>N</m:t>
+            </m:r>
+          </m:sup>
+          <m:e>
+            <m:nary>
+              <m:naryPr>
+                <m:chr m:val="∑"/>
+                <m:limLoc m:val="undOvr"/>
+                <m:ctrlPr>
+                  <w:rPr>
+                    <w:rFonts w:ascii="Cambria Math" w:eastAsiaTheme="minorEastAsia" w:hAnsi="Cambria Math"/>
+                    <w:i/>
+                  </w:rPr>
+                </m:ctrlPr>
+              </m:naryPr>
+              <m:sub>
+                <m:r>
+                  <w:rPr>
+                    <w:rFonts w:ascii="Cambria Math" w:eastAsiaTheme="minorEastAsia" w:hAnsi="Cambria Math"/>
+                  </w:rPr>
+                  <m:t>i=2</m:t>
+                </m:r>
+              </m:sub>
+              <m:sup>
+                <m:sSub>
+                  <m:sSubPr>
+                    <m:ctrlPr>
+                      <w:rPr>
+                        <w:rFonts w:ascii="Cambria Math" w:eastAsiaTheme="minorEastAsia" w:hAnsi="Cambria Math"/>
+                        <w:i/>
+                      </w:rPr>
+                    </m:ctrlPr>
+                  </m:sSubPr>
+                  <m:e>
+                    <m:r>
+                      <w:rPr>
+                        <w:rFonts w:ascii="Cambria Math" w:eastAsiaTheme="minorEastAsia" w:hAnsi="Cambria Math"/>
+                      </w:rPr>
+                      <m:t>n</m:t>
+                    </m:r>
+                  </m:e>
+                  <m:sub>
+                    <m:r>
+                      <w:rPr>
+                        <w:rFonts w:ascii="Cambria Math" w:eastAsiaTheme="minorEastAsia" w:hAnsi="Cambria Math"/>
+                      </w:rPr>
+                      <m:t>j</m:t>
+                    </m:r>
+                  </m:sub>
+                </m:sSub>
+              </m:sup>
+              <m:e>
+                <m:r>
+                  <w:rPr>
+                    <w:rFonts w:ascii="Cambria Math" w:eastAsiaTheme="minorEastAsia" w:hAnsi="Cambria Math"/>
+                  </w:rPr>
+                  <m:t>1</m:t>
+                </m:r>
+                <m:d>
+                  <m:dPr>
+                    <m:begChr m:val="{"/>
+                    <m:endChr m:val="}"/>
+                    <m:ctrlPr>
+                      <w:rPr>
+                        <w:rFonts w:ascii="Cambria Math" w:eastAsiaTheme="minorEastAsia" w:hAnsi="Cambria Math"/>
+                        <w:i/>
+                      </w:rPr>
+                    </m:ctrlPr>
+                  </m:dPr>
+                  <m:e>
+                    <m:sSubSup>
+                      <m:sSubSupPr>
+                        <m:ctrlPr>
+                          <w:rPr>
+                            <w:rFonts w:ascii="Cambria Math" w:eastAsiaTheme="minorEastAsia" w:hAnsi="Cambria Math"/>
+                            <w:i/>
+                          </w:rPr>
+                        </m:ctrlPr>
+                      </m:sSubSupPr>
+                      <m:e>
+                        <m:r>
+                          <w:rPr>
+                            <w:rFonts w:ascii="Cambria Math" w:eastAsiaTheme="minorEastAsia" w:hAnsi="Cambria Math"/>
+                          </w:rPr>
+                          <m:t>S</m:t>
+                        </m:r>
+                      </m:e>
+                      <m:sub>
+                        <m:r>
+                          <w:rPr>
+                            <w:rFonts w:ascii="Cambria Math" w:eastAsiaTheme="minorEastAsia" w:hAnsi="Cambria Math"/>
+                          </w:rPr>
+                          <m:t>i-1</m:t>
+                        </m:r>
+                      </m:sub>
+                      <m:sup>
+                        <m:r>
+                          <w:rPr>
+                            <w:rFonts w:ascii="Cambria Math" w:eastAsiaTheme="minorEastAsia" w:hAnsi="Cambria Math"/>
+                          </w:rPr>
+                          <m:t>j</m:t>
+                        </m:r>
+                      </m:sup>
+                    </m:sSubSup>
+                    <m:r>
+                      <w:rPr>
+                        <w:rFonts w:ascii="Cambria Math" w:eastAsiaTheme="minorEastAsia" w:hAnsi="Cambria Math"/>
+                      </w:rPr>
+                      <m:t>=k,</m:t>
+                    </m:r>
+                    <m:sSubSup>
+                      <m:sSubSupPr>
+                        <m:ctrlPr>
+                          <w:rPr>
+                            <w:rFonts w:ascii="Cambria Math" w:eastAsiaTheme="minorEastAsia" w:hAnsi="Cambria Math"/>
+                            <w:i/>
+                          </w:rPr>
+                        </m:ctrlPr>
+                      </m:sSubSupPr>
+                      <m:e>
+                        <m:r>
+                          <w:rPr>
+                            <w:rFonts w:ascii="Cambria Math" w:eastAsiaTheme="minorEastAsia" w:hAnsi="Cambria Math"/>
+                          </w:rPr>
+                          <m:t>S</m:t>
+                        </m:r>
+                      </m:e>
+                      <m:sub>
+                        <m:r>
+                          <w:rPr>
+                            <w:rFonts w:ascii="Cambria Math" w:eastAsiaTheme="minorEastAsia" w:hAnsi="Cambria Math"/>
+                          </w:rPr>
+                          <m:t>i</m:t>
+                        </m:r>
+                      </m:sub>
+                      <m:sup>
+                        <m:r>
+                          <w:rPr>
+                            <w:rFonts w:ascii="Cambria Math" w:eastAsiaTheme="minorEastAsia" w:hAnsi="Cambria Math"/>
+                          </w:rPr>
+                          <m:t>j</m:t>
+                        </m:r>
+                      </m:sup>
+                    </m:sSubSup>
+                    <m:r>
+                      <w:rPr>
+                        <w:rFonts w:ascii="Cambria Math" w:eastAsiaTheme="minorEastAsia" w:hAnsi="Cambria Math"/>
+                      </w:rPr>
+                      <m:t>=l</m:t>
+                    </m:r>
+                  </m:e>
+                </m:d>
+                <m:r>
+                  <w:rPr>
+                    <w:rFonts w:ascii="Cambria Math" w:eastAsiaTheme="minorEastAsia" w:hAnsi="Cambria Math"/>
+                  </w:rPr>
+                  <m:t xml:space="preserve">  </m:t>
+                </m:r>
+              </m:e>
+            </m:nary>
+          </m:e>
+        </m:nary>
+        <m:sSub>
+          <m:sSubPr>
+            <m:ctrlPr>
+              <w:rPr>
+                <w:rFonts w:ascii="Cambria Math" w:eastAsiaTheme="minorEastAsia" w:hAnsi="Cambria Math"/>
+                <w:i/>
+              </w:rPr>
+            </m:ctrlPr>
+          </m:sSubPr>
+          <m:e>
+            <m:r>
+              <w:rPr>
+                <w:rFonts w:ascii="Cambria Math" w:eastAsiaTheme="minorEastAsia" w:hAnsi="Cambria Math"/>
+              </w:rPr>
+              <m:t xml:space="preserve"> N</m:t>
+            </m:r>
+          </m:e>
+          <m:sub>
+            <m:r>
+              <w:rPr>
+                <w:rFonts w:ascii="Cambria Math" w:eastAsiaTheme="minorEastAsia" w:hAnsi="Cambria Math"/>
+              </w:rPr>
+              <m:t>k,</m:t>
+            </m:r>
+            <m:r>
+              <w:rPr>
+                <w:rFonts w:ascii="Cambria Math" w:eastAsiaTheme="minorEastAsia" w:hAnsi="Cambria Math"/>
+              </w:rPr>
+              <m:t>x</m:t>
+            </m:r>
+          </m:sub>
+        </m:sSub>
+        <m:r>
+          <w:rPr>
+            <w:rFonts w:ascii="Cambria Math" w:eastAsiaTheme="minorEastAsia" w:hAnsi="Cambria Math"/>
+          </w:rPr>
+          <m:t>=</m:t>
+        </m:r>
+        <m:nary>
+          <m:naryPr>
+            <m:chr m:val="∑"/>
+            <m:limLoc m:val="undOvr"/>
+            <m:ctrlPr>
+              <w:rPr>
+                <w:rFonts w:ascii="Cambria Math" w:eastAsiaTheme="minorEastAsia" w:hAnsi="Cambria Math"/>
+                <w:i/>
+              </w:rPr>
+            </m:ctrlPr>
+          </m:naryPr>
+          <m:sub>
+            <m:r>
+              <w:rPr>
+                <w:rFonts w:ascii="Cambria Math" w:eastAsiaTheme="minorEastAsia" w:hAnsi="Cambria Math"/>
+              </w:rPr>
+              <m:t>j=1</m:t>
+            </m:r>
+          </m:sub>
+          <m:sup>
+            <m:r>
+              <w:rPr>
+                <w:rFonts w:ascii="Cambria Math" w:eastAsiaTheme="minorEastAsia" w:hAnsi="Cambria Math"/>
+              </w:rPr>
+              <m:t>N</m:t>
+            </m:r>
+          </m:sup>
+          <m:e>
+            <m:nary>
+              <m:naryPr>
+                <m:chr m:val="∑"/>
+                <m:limLoc m:val="undOvr"/>
+                <m:ctrlPr>
+                  <w:rPr>
+                    <w:rFonts w:ascii="Cambria Math" w:eastAsiaTheme="minorEastAsia" w:hAnsi="Cambria Math"/>
+                    <w:i/>
+                  </w:rPr>
+                </m:ctrlPr>
+              </m:naryPr>
+              <m:sub>
+                <m:r>
+                  <w:rPr>
+                    <w:rFonts w:ascii="Cambria Math" w:eastAsiaTheme="minorEastAsia" w:hAnsi="Cambria Math"/>
+                  </w:rPr>
+                  <m:t>i=2</m:t>
+                </m:r>
+              </m:sub>
+              <m:sup>
+                <m:sSub>
+                  <m:sSubPr>
+                    <m:ctrlPr>
+                      <w:rPr>
+                        <w:rFonts w:ascii="Cambria Math" w:eastAsiaTheme="minorEastAsia" w:hAnsi="Cambria Math"/>
+                        <w:i/>
+                      </w:rPr>
+                    </m:ctrlPr>
+                  </m:sSubPr>
+                  <m:e>
+                    <m:r>
+                      <w:rPr>
+                        <w:rFonts w:ascii="Cambria Math" w:eastAsiaTheme="minorEastAsia" w:hAnsi="Cambria Math"/>
+                      </w:rPr>
+                      <m:t>n</m:t>
+                    </m:r>
+                  </m:e>
+                  <m:sub>
+                    <m:r>
+                      <w:rPr>
+                        <w:rFonts w:ascii="Cambria Math" w:eastAsiaTheme="minorEastAsia" w:hAnsi="Cambria Math"/>
+                      </w:rPr>
+                      <m:t>j</m:t>
+                    </m:r>
+                  </m:sub>
+                </m:sSub>
+              </m:sup>
+              <m:e>
+                <m:r>
+                  <w:rPr>
+                    <w:rFonts w:ascii="Cambria Math" w:eastAsiaTheme="minorEastAsia" w:hAnsi="Cambria Math"/>
+                  </w:rPr>
+                  <m:t>1</m:t>
+                </m:r>
+                <m:d>
+                  <m:dPr>
+                    <m:begChr m:val="{"/>
+                    <m:endChr m:val="}"/>
+                    <m:ctrlPr>
+                      <w:rPr>
+                        <w:rFonts w:ascii="Cambria Math" w:eastAsiaTheme="minorEastAsia" w:hAnsi="Cambria Math"/>
+                        <w:i/>
+                      </w:rPr>
+                    </m:ctrlPr>
+                  </m:dPr>
+                  <m:e>
+                    <m:sSubSup>
+                      <m:sSubSupPr>
+                        <m:ctrlPr>
+                          <w:rPr>
+                            <w:rFonts w:ascii="Cambria Math" w:eastAsiaTheme="minorEastAsia" w:hAnsi="Cambria Math"/>
+                            <w:i/>
+                          </w:rPr>
+                        </m:ctrlPr>
+                      </m:sSubSupPr>
+                      <m:e>
+                        <m:r>
+                          <w:rPr>
+                            <w:rFonts w:ascii="Cambria Math" w:eastAsiaTheme="minorEastAsia" w:hAnsi="Cambria Math"/>
+                          </w:rPr>
+                          <m:t>S</m:t>
+                        </m:r>
+                      </m:e>
+                      <m:sub>
+                        <m:r>
+                          <w:rPr>
+                            <w:rFonts w:ascii="Cambria Math" w:eastAsiaTheme="minorEastAsia" w:hAnsi="Cambria Math"/>
+                          </w:rPr>
+                          <m:t>i</m:t>
+                        </m:r>
+                      </m:sub>
+                      <m:sup>
+                        <m:r>
+                          <w:rPr>
+                            <w:rFonts w:ascii="Cambria Math" w:eastAsiaTheme="minorEastAsia" w:hAnsi="Cambria Math"/>
+                          </w:rPr>
+                          <m:t>j</m:t>
+                        </m:r>
+                      </m:sup>
+                    </m:sSubSup>
+                    <m:r>
+                      <w:rPr>
+                        <w:rFonts w:ascii="Cambria Math" w:eastAsiaTheme="minorEastAsia" w:hAnsi="Cambria Math"/>
+                      </w:rPr>
+                      <m:t>=k,</m:t>
+                    </m:r>
+                    <m:sSubSup>
+                      <m:sSubSupPr>
+                        <m:ctrlPr>
+                          <w:rPr>
+                            <w:rFonts w:ascii="Cambria Math" w:eastAsiaTheme="minorEastAsia" w:hAnsi="Cambria Math"/>
+                            <w:i/>
+                          </w:rPr>
+                        </m:ctrlPr>
+                      </m:sSubSupPr>
+                      <m:e>
+                        <m:r>
+                          <w:rPr>
+                            <w:rFonts w:ascii="Cambria Math" w:eastAsiaTheme="minorEastAsia" w:hAnsi="Cambria Math"/>
+                          </w:rPr>
+                          <m:t>X</m:t>
+                        </m:r>
+                      </m:e>
+                      <m:sub>
+                        <m:r>
+                          <w:rPr>
+                            <w:rFonts w:ascii="Cambria Math" w:eastAsiaTheme="minorEastAsia" w:hAnsi="Cambria Math"/>
+                          </w:rPr>
+                          <m:t>i</m:t>
+                        </m:r>
+                      </m:sub>
+                      <m:sup>
+                        <m:r>
+                          <w:rPr>
+                            <w:rFonts w:ascii="Cambria Math" w:eastAsiaTheme="minorEastAsia" w:hAnsi="Cambria Math"/>
+                          </w:rPr>
+                          <m:t>j</m:t>
+                        </m:r>
+                      </m:sup>
+                    </m:sSubSup>
+                    <m:r>
+                      <w:rPr>
+                        <w:rFonts w:ascii="Cambria Math" w:eastAsiaTheme="minorEastAsia" w:hAnsi="Cambria Math"/>
+                      </w:rPr>
+                      <m:t>=</m:t>
+                    </m:r>
+                    <m:r>
+                      <w:rPr>
+                        <w:rFonts w:ascii="Cambria Math" w:eastAsiaTheme="minorEastAsia" w:hAnsi="Cambria Math"/>
+                      </w:rPr>
+                      <m:t>x</m:t>
+                    </m:r>
+                  </m:e>
+                </m:d>
+                <m:r>
+                  <w:rPr>
+                    <w:rFonts w:ascii="Cambria Math" w:eastAsiaTheme="minorEastAsia" w:hAnsi="Cambria Math"/>
+                  </w:rPr>
+                  <m:t xml:space="preserve">  </m:t>
+                </m:r>
+              </m:e>
+            </m:nary>
+          </m:e>
+        </m:nary>
+      </m:oMath>
+    </w:p>
+    <w:p>
+      <w:pPr>
+        <w:bidi w:val="0"/>
+        <w:rPr>
+          <w:rFonts w:eastAsiaTheme="minorEastAsia"/>
+        </w:rPr>
+      </w:pPr>
+      <m:oMathPara>
+        <m:oMath>
+          <m:r>
+            <w:rPr>
+              <w:rFonts w:ascii="Cambria Math" w:eastAsiaTheme="minorEastAsia" w:hAnsi="Cambria Math"/>
+            </w:rPr>
+            <m:t xml:space="preserve">(S-hidden state,  </m:t>
+          </m:r>
+          <m:sSubSup>
+            <m:sSubSupPr>
+              <m:ctrlPr>
+                <w:rPr>
+                  <w:rFonts w:ascii="Cambria Math" w:eastAsiaTheme="minorEastAsia" w:hAnsi="Cambria Math"/>
+                  <w:i/>
+                </w:rPr>
+              </m:ctrlPr>
+            </m:sSubSupPr>
+            <m:e>
+              <m:r>
+                <w:rPr>
+                  <w:rFonts w:ascii="Cambria Math" w:eastAsiaTheme="minorEastAsia" w:hAnsi="Cambria Math"/>
+                </w:rPr>
+                <m:t>X</m:t>
+              </m:r>
+            </m:e>
+            <m:sub>
+              <m:r>
+                <w:rPr>
+                  <w:rFonts w:ascii="Cambria Math" w:eastAsiaTheme="minorEastAsia" w:hAnsi="Cambria Math"/>
+                </w:rPr>
+                <m:t>i</m:t>
+              </m:r>
+            </m:sub>
+            <m:sup>
+              <m:r>
+                <w:rPr>
+                  <w:rFonts w:ascii="Cambria Math" w:eastAsiaTheme="minorEastAsia" w:hAnsi="Cambria Math"/>
+                </w:rPr>
+                <m:t>j</m:t>
+              </m:r>
+            </m:sup>
+          </m:sSubSup>
+          <m:r>
+            <w:rPr>
+              <w:rFonts w:ascii="Cambria Math" w:eastAsiaTheme="minorEastAsia" w:hAnsi="Cambria Math"/>
+            </w:rPr>
+            <m:t>-letter i in sequence j,</m:t>
+          </m:r>
+          <m:r>
+            <w:rPr>
+              <w:rFonts w:ascii="Cambria Math" w:eastAsiaTheme="minorEastAsia" w:hAnsi="Cambria Math"/>
+            </w:rPr>
+            <m:t xml:space="preserve"> </m:t>
+          </m:r>
+          <m:r>
+            <w:rPr>
+              <w:rFonts w:ascii="Cambria Math" w:eastAsiaTheme="minorEastAsia" w:hAnsi="Cambria Math"/>
+            </w:rPr>
+            <m:t xml:space="preserve"> </m:t>
+          </m:r>
+          <m:r>
+            <w:rPr>
+              <w:rFonts w:ascii="Cambria Math" w:eastAsiaTheme="minorEastAsia" w:hAnsi="Cambria Math"/>
+            </w:rPr>
+            <m:t>θ-set of mode</m:t>
+          </m:r>
+          <m:sSup>
+            <m:sSupPr>
+              <m:ctrlPr>
+                <w:rPr>
+                  <w:rFonts w:ascii="Cambria Math" w:eastAsiaTheme="minorEastAsia" w:hAnsi="Cambria Math"/>
+                  <w:i/>
+                </w:rPr>
+              </m:ctrlPr>
+            </m:sSupPr>
+            <m:e>
+              <m:r>
+                <w:rPr>
+                  <w:rFonts w:ascii="Cambria Math" w:eastAsiaTheme="minorEastAsia" w:hAnsi="Cambria Math"/>
+                </w:rPr>
+                <m:t>l</m:t>
+              </m:r>
+            </m:e>
+            <m:sup>
+              <m:r>
+                <w:rPr>
+                  <w:rFonts w:ascii="Cambria Math" w:eastAsiaTheme="minorEastAsia" w:hAnsi="Cambria Math"/>
+                </w:rPr>
+                <m:t>'</m:t>
+              </m:r>
+            </m:sup>
+          </m:sSup>
+          <m:r>
+            <w:rPr>
+              <w:rFonts w:ascii="Cambria Math" w:eastAsiaTheme="minorEastAsia" w:hAnsi="Cambria Math"/>
+            </w:rPr>
+            <m:t>s parameters</m:t>
+          </m:r>
+          <m:r>
+            <w:rPr>
+              <w:rFonts w:ascii="Cambria Math" w:eastAsiaTheme="minorEastAsia" w:hAnsi="Cambria Math"/>
+            </w:rPr>
+            <m:t>)</m:t>
+          </m:r>
+        </m:oMath>
+      </m:oMathPara>
+    </w:p>
+    <w:p>
+      <w:pPr>
+        <w:bidi w:val="0"/>
+        <w:rPr>
+          <w:rFonts w:eastAsiaTheme="minorEastAsia"/>
+        </w:rPr>
+      </w:pPr>
+      <w:r>
+        <w:rPr>
+          <w:rFonts w:eastAsiaTheme="minorEastAsia"/>
+        </w:rPr>
+        <w:t xml:space="preserve">We will use the algorithm that finds a </w:t>
+      </w:r>
+      <m:oMath>
+        <m:r>
+          <w:rPr>
+            <w:rFonts w:ascii="Cambria Math" w:eastAsiaTheme="minorEastAsia" w:hAnsi="Cambria Math"/>
+          </w:rPr>
+          <m:t>θ</m:t>
+        </m:r>
+      </m:oMath>
+      <w:r>
+        <w:rPr>
+          <w:rFonts w:eastAsiaTheme="minorEastAsia"/>
+        </w:rPr>
+        <w:t xml:space="preserve"> that maximizes the log-likelihood estimator:</w:t>
+      </w:r>
+    </w:p>
+    <w:p>
+      <w:pPr>
+        <w:bidi w:val="0"/>
+        <w:rPr>
+          <w:rFonts w:eastAsiaTheme="minorEastAsia"/>
+        </w:rPr>
+      </w:pPr>
+      <m:oMathPara>
+        <m:oMath>
+          <m:r>
+            <w:rPr>
+              <w:rFonts w:ascii="Cambria Math" w:eastAsiaTheme="minorEastAsia" w:hAnsi="Cambria Math"/>
+            </w:rPr>
+            <m:t>LL</m:t>
+          </m:r>
+          <m:d>
+            <m:dPr>
+              <m:ctrlPr>
+                <w:rPr>
+                  <w:rFonts w:ascii="Cambria Math" w:eastAsiaTheme="minorEastAsia" w:hAnsi="Cambria Math"/>
+                  <w:i/>
+                </w:rPr>
+              </m:ctrlPr>
+            </m:dPr>
+            <m:e>
+              <m:r>
+                <w:rPr>
+                  <w:rFonts w:ascii="Cambria Math" w:eastAsiaTheme="minorEastAsia" w:hAnsi="Cambria Math"/>
+                </w:rPr>
+                <m:t>θ:D</m:t>
+              </m:r>
+            </m:e>
+          </m:d>
+          <m:r>
+            <w:rPr>
+              <w:rFonts w:ascii="Cambria Math" w:eastAsiaTheme="minorEastAsia" w:hAnsi="Cambria Math"/>
+            </w:rPr>
+            <m:t>=log</m:t>
+          </m:r>
+          <m:r>
+            <m:rPr>
+              <m:scr m:val="double-struck"/>
+            </m:rPr>
+            <w:rPr>
+              <w:rFonts w:ascii="Cambria Math" w:eastAsiaTheme="minorEastAsia" w:hAnsi="Cambria Math"/>
+            </w:rPr>
+            <m:t>P</m:t>
+          </m:r>
+          <m:d>
+            <m:dPr>
+              <m:ctrlPr>
+                <w:rPr>
+                  <w:rFonts w:ascii="Cambria Math" w:eastAsiaTheme="minorEastAsia" w:hAnsi="Cambria Math"/>
+                  <w:i/>
+                </w:rPr>
+              </m:ctrlPr>
+            </m:dPr>
+            <m:e>
+              <m:sSup>
+                <m:sSupPr>
+                  <m:ctrlPr>
+                    <w:rPr>
+                      <w:rFonts w:ascii="Cambria Math" w:eastAsiaTheme="minorEastAsia" w:hAnsi="Cambria Math"/>
+                      <w:i/>
+                    </w:rPr>
+                  </m:ctrlPr>
+                </m:sSupPr>
+                <m:e>
+                  <m:r>
+                    <w:rPr>
+                      <w:rFonts w:ascii="Cambria Math" w:eastAsiaTheme="minorEastAsia" w:hAnsi="Cambria Math"/>
+                    </w:rPr>
+                    <m:t>X</m:t>
+                  </m:r>
+                </m:e>
+                <m:sup>
+                  <m:r>
+                    <w:rPr>
+                      <w:rFonts w:ascii="Cambria Math" w:eastAsiaTheme="minorEastAsia" w:hAnsi="Cambria Math"/>
+                    </w:rPr>
+                    <m:t>1</m:t>
+                  </m:r>
+                </m:sup>
+              </m:sSup>
+              <m:r>
+                <w:rPr>
+                  <w:rFonts w:ascii="Cambria Math" w:eastAsiaTheme="minorEastAsia" w:hAnsi="Cambria Math"/>
+                </w:rPr>
+                <m:t>,…,</m:t>
+              </m:r>
+              <m:sSup>
+                <m:sSupPr>
+                  <m:ctrlPr>
+                    <w:rPr>
+                      <w:rFonts w:ascii="Cambria Math" w:eastAsiaTheme="minorEastAsia" w:hAnsi="Cambria Math"/>
+                      <w:i/>
+                    </w:rPr>
+                  </m:ctrlPr>
+                </m:sSupPr>
+                <m:e>
+                  <m:r>
+                    <w:rPr>
+                      <w:rFonts w:ascii="Cambria Math" w:eastAsiaTheme="minorEastAsia" w:hAnsi="Cambria Math"/>
+                    </w:rPr>
+                    <m:t>X</m:t>
+                  </m:r>
+                </m:e>
+                <m:sup>
+                  <m:r>
+                    <w:rPr>
+                      <w:rFonts w:ascii="Cambria Math" w:eastAsiaTheme="minorEastAsia" w:hAnsi="Cambria Math"/>
+                    </w:rPr>
+                    <m:t>N</m:t>
+                  </m:r>
+                </m:sup>
+              </m:sSup>
+            </m:e>
+            <m:e>
+              <m:r>
+                <w:rPr>
+                  <w:rFonts w:ascii="Cambria Math" w:eastAsiaTheme="minorEastAsia" w:hAnsi="Cambria Math"/>
+                </w:rPr>
+                <m:t>θ</m:t>
+              </m:r>
+            </m:e>
+          </m:d>
+          <m:r>
+            <w:rPr>
+              <w:rFonts w:ascii="Cambria Math" w:eastAsiaTheme="minorEastAsia" w:hAnsi="Cambria Math"/>
+            </w:rPr>
+            <m:t>=</m:t>
+          </m:r>
+          <m:nary>
+            <m:naryPr>
+              <m:chr m:val="∑"/>
+              <m:limLoc m:val="undOvr"/>
+              <m:ctrlPr>
+                <w:rPr>
+                  <w:rFonts w:ascii="Cambria Math" w:eastAsiaTheme="minorEastAsia" w:hAnsi="Cambria Math"/>
+                  <w:i/>
+                </w:rPr>
+              </m:ctrlPr>
+            </m:naryPr>
+            <m:sub>
+              <m:r>
+                <w:rPr>
+                  <w:rFonts w:ascii="Cambria Math" w:eastAsiaTheme="minorEastAsia" w:hAnsi="Cambria Math"/>
+                </w:rPr>
+                <m:t>j=1</m:t>
+              </m:r>
+            </m:sub>
+            <m:sup>
+              <m:r>
+                <w:rPr>
+                  <w:rFonts w:ascii="Cambria Math" w:eastAsiaTheme="minorEastAsia" w:hAnsi="Cambria Math"/>
+                </w:rPr>
+                <m:t>N</m:t>
+              </m:r>
+            </m:sup>
+            <m:e>
+              <m:r>
+                <w:rPr>
+                  <w:rFonts w:ascii="Cambria Math" w:eastAsiaTheme="minorEastAsia" w:hAnsi="Cambria Math"/>
+                </w:rPr>
+                <m:t>log</m:t>
+              </m:r>
+              <m:r>
+                <m:rPr>
+                  <m:scr m:val="double-struck"/>
+                </m:rPr>
+                <w:rPr>
+                  <w:rFonts w:ascii="Cambria Math" w:eastAsiaTheme="minorEastAsia" w:hAnsi="Cambria Math"/>
+                </w:rPr>
+                <m:t>P</m:t>
+              </m:r>
+              <m:r>
+                <w:rPr>
+                  <w:rFonts w:ascii="Cambria Math" w:eastAsiaTheme="minorEastAsia" w:hAnsi="Cambria Math"/>
+                </w:rPr>
+                <m:t>(</m:t>
+              </m:r>
+              <m:sSup>
+                <m:sSupPr>
+                  <m:ctrlPr>
+                    <w:rPr>
+                      <w:rFonts w:ascii="Cambria Math" w:eastAsiaTheme="minorEastAsia" w:hAnsi="Cambria Math"/>
+                      <w:i/>
+                    </w:rPr>
+                  </m:ctrlPr>
+                </m:sSupPr>
+                <m:e>
+                  <m:r>
+                    <w:rPr>
+                      <w:rFonts w:ascii="Cambria Math" w:eastAsiaTheme="minorEastAsia" w:hAnsi="Cambria Math"/>
+                    </w:rPr>
+                    <m:t>X</m:t>
+                  </m:r>
+                </m:e>
+                <m:sup>
+                  <m:r>
+                    <w:rPr>
+                      <w:rFonts w:ascii="Cambria Math" w:eastAsiaTheme="minorEastAsia" w:hAnsi="Cambria Math"/>
+                    </w:rPr>
+                    <m:t>j</m:t>
+                  </m:r>
+                </m:sup>
+              </m:sSup>
+              <m:r>
+                <w:rPr>
+                  <w:rFonts w:ascii="Cambria Math" w:eastAsiaTheme="minorEastAsia" w:hAnsi="Cambria Math"/>
+                </w:rPr>
+                <m:t>|θ)</m:t>
+              </m:r>
+            </m:e>
+          </m:nary>
+          <m:r>
+            <w:rPr>
+              <w:rFonts w:eastAsiaTheme="minorEastAsia"/>
+            </w:rPr>
+            <w:br/>
+          </m:r>
+        </m:oMath>
+      </m:oMathPara>
+    </w:p>
+    <w:p>
+      <w:pPr>
+        <w:bidi w:val="0"/>
+        <w:rPr>
+          <w:rFonts w:eastAsiaTheme="minorEastAsia"/>
+        </w:rPr>
+      </w:pPr>
     </w:p>
     <w:sectPr>
       <w:pgSz w:w="11906" w:h="16838"/>
@@ -2790,6 +4093,16 @@
       <w:shd w:val="clear" w:color="auto" w:fill="E1DFDD"/>
     </w:rPr>
   </w:style>
+  <w:style w:type="character" w:styleId="PlaceholderText">
+    <w:name w:val="Placeholder Text"/>
+    <w:basedOn w:val="DefaultParagraphFont"/>
+    <w:uiPriority w:val="99"/>
+    <w:semiHidden/>
+    <w:rsid w:val="009E5122"/>
+    <w:rPr>
+      <w:color w:val="808080"/>
+    </w:rPr>
+  </w:style>
 </w:styles>
 </file>
 

--- a/Research Proposal.docx
+++ b/Research Proposal.docx
@@ -196,9 +196,9 @@
           <w:noProof/>
         </w:rPr>
         <w:drawing>
-          <wp:inline distT="0" distB="0" distL="0" distR="0" wp14:anchorId="6679442C" wp14:editId="4419F324">
+          <wp:inline distT="0" distB="0" distL="0" distR="0" wp14:anchorId="6679442C" wp14:editId="6BEC8FE0">
             <wp:extent cx="4207726" cy="2066375"/>
-            <wp:effectExtent l="0" t="0" r="0" b="3810"/>
+            <wp:effectExtent l="0" t="0" r="2540" b="5080"/>
             <wp:docPr id="6" name="Picture 6" descr="Text&#10;&#10;Description automatically generated"/>
             <wp:cNvGraphicFramePr>
               <a:graphicFrameLocks xmlns:a="http://schemas.openxmlformats.org/drawingml/2006/main" noChangeAspect="1"/>
@@ -225,7 +225,7 @@
                   <pic:spPr>
                     <a:xfrm>
                       <a:off x="0" y="0"/>
-                      <a:ext cx="4226653" cy="2075670"/>
+                      <a:ext cx="4207726" cy="2066375"/>
                     </a:xfrm>
                     <a:prstGeom prst="rect">
                       <a:avLst/>
@@ -327,19 +327,15 @@
       <w:r>
         <w:t>.</w:t>
       </w:r>
-    </w:p>
-    <w:p>
-      <w:pPr>
-        <w:bidi w:val="0"/>
-      </w:pPr>
+      <w:r>
+        <w:br/>
+      </w:r>
       <w:r>
         <w:t>This model is using the EM algorithm with HMMs to find motifs is biological sequences.</w:t>
       </w:r>
-    </w:p>
-    <w:p>
-      <w:pPr>
-        <w:bidi w:val="0"/>
-      </w:pPr>
+      <w:r>
+        <w:br/>
+      </w:r>
       <w:r>
         <w:t>As we saw in class, the TCM model is one of three models: OOPS – One Occurrence per Sequence, ZOOPS – Zero or One Occurrence per Sequence</w:t>
       </w:r>
@@ -2371,7 +2367,7 @@
               <w:rPr>
                 <w:rFonts w:ascii="Cambria Math" w:eastAsiaTheme="minorEastAsia" w:hAnsi="Cambria Math"/>
               </w:rPr>
-              <m:t>L</m:t>
+              <m:t>k</m:t>
             </m:r>
           </m:sub>
         </m:sSub>
@@ -2379,7 +2375,19 @@
           <w:rPr>
             <w:rFonts w:ascii="Cambria Math" w:eastAsiaTheme="minorEastAsia" w:hAnsi="Cambria Math"/>
           </w:rPr>
-          <m:t>(k)</m:t>
+          <m:t>(</m:t>
+        </m:r>
+        <m:r>
+          <w:rPr>
+            <w:rFonts w:ascii="Cambria Math" w:eastAsiaTheme="minorEastAsia" w:hAnsi="Cambria Math"/>
+          </w:rPr>
+          <m:t>x</m:t>
+        </m:r>
+        <m:r>
+          <w:rPr>
+            <w:rFonts w:ascii="Cambria Math" w:eastAsiaTheme="minorEastAsia" w:hAnsi="Cambria Math"/>
+          </w:rPr>
+          <m:t>)</m:t>
         </m:r>
       </m:oMath>
       <w:r>
@@ -2747,12 +2755,25 @@
               </w:rPr>
               <m:t xml:space="preserve"> </m:t>
             </m:r>
-            <m:r>
-              <w:rPr>
-                <w:rFonts w:ascii="Cambria Math" w:eastAsiaTheme="minorEastAsia" w:hAnsi="Cambria Math"/>
-              </w:rPr>
-              <m:t>N</m:t>
-            </m:r>
+            <m:acc>
+              <m:accPr>
+                <m:chr m:val="̃"/>
+                <m:ctrlPr>
+                  <w:rPr>
+                    <w:rFonts w:ascii="Cambria Math" w:eastAsiaTheme="minorEastAsia" w:hAnsi="Cambria Math"/>
+                    <w:i/>
+                  </w:rPr>
+                </m:ctrlPr>
+              </m:accPr>
+              <m:e>
+                <m:r>
+                  <w:rPr>
+                    <w:rFonts w:ascii="Cambria Math" w:eastAsiaTheme="minorEastAsia" w:hAnsi="Cambria Math"/>
+                  </w:rPr>
+                  <m:t>N</m:t>
+                </m:r>
+              </m:e>
+            </m:acc>
           </m:e>
           <m:sub>
             <m:r>
@@ -2845,16 +2866,36 @@
                 </m:sSub>
               </m:sup>
               <m:e>
-                <m:r>
-                  <w:rPr>
-                    <w:rFonts w:ascii="Cambria Math" w:eastAsiaTheme="minorEastAsia" w:hAnsi="Cambria Math"/>
-                  </w:rPr>
-                  <m:t>1</m:t>
-                </m:r>
+                <m:sSub>
+                  <m:sSubPr>
+                    <m:ctrlPr>
+                      <w:rPr>
+                        <w:rFonts w:ascii="Cambria Math" w:eastAsiaTheme="minorEastAsia" w:hAnsi="Cambria Math"/>
+                        <w:i/>
+                      </w:rPr>
+                    </m:ctrlPr>
+                  </m:sSubPr>
+                  <m:e>
+                    <m:r>
+                      <w:rPr>
+                        <w:rFonts w:ascii="Cambria Math" w:eastAsiaTheme="minorEastAsia" w:hAnsi="Cambria Math"/>
+                      </w:rPr>
+                      <m:t>E</m:t>
+                    </m:r>
+                  </m:e>
+                  <m:sub>
+                    <m:r>
+                      <w:rPr>
+                        <w:rFonts w:ascii="Cambria Math" w:eastAsiaTheme="minorEastAsia" w:hAnsi="Cambria Math"/>
+                      </w:rPr>
+                      <m:t>θ</m:t>
+                    </m:r>
+                  </m:sub>
+                </m:sSub>
                 <m:d>
                   <m:dPr>
-                    <m:begChr m:val="{"/>
-                    <m:endChr m:val="}"/>
+                    <m:begChr m:val="["/>
+                    <m:endChr m:val="]"/>
                     <m:ctrlPr>
                       <w:rPr>
                         <w:rFonts w:ascii="Cambria Math" w:eastAsiaTheme="minorEastAsia" w:hAnsi="Cambria Math"/>
@@ -2863,85 +2904,111 @@
                     </m:ctrlPr>
                   </m:dPr>
                   <m:e>
-                    <m:sSubSup>
-                      <m:sSubSupPr>
+                    <m:r>
+                      <w:rPr>
+                        <w:rFonts w:ascii="Cambria Math" w:eastAsiaTheme="minorEastAsia" w:hAnsi="Cambria Math"/>
+                      </w:rPr>
+                      <m:t>bernouli</m:t>
+                    </m:r>
+                    <m:d>
+                      <m:dPr>
+                        <m:begChr m:val="{"/>
+                        <m:endChr m:val="}"/>
                         <m:ctrlPr>
                           <w:rPr>
                             <w:rFonts w:ascii="Cambria Math" w:eastAsiaTheme="minorEastAsia" w:hAnsi="Cambria Math"/>
                             <w:i/>
                           </w:rPr>
                         </m:ctrlPr>
-                      </m:sSubSupPr>
+                      </m:dPr>
                       <m:e>
+                        <m:sSubSup>
+                          <m:sSubSupPr>
+                            <m:ctrlPr>
+                              <w:rPr>
+                                <w:rFonts w:ascii="Cambria Math" w:eastAsiaTheme="minorEastAsia" w:hAnsi="Cambria Math"/>
+                                <w:i/>
+                              </w:rPr>
+                            </m:ctrlPr>
+                          </m:sSubSupPr>
+                          <m:e>
+                            <m:r>
+                              <w:rPr>
+                                <w:rFonts w:ascii="Cambria Math" w:eastAsiaTheme="minorEastAsia" w:hAnsi="Cambria Math"/>
+                              </w:rPr>
+                              <m:t>S</m:t>
+                            </m:r>
+                          </m:e>
+                          <m:sub>
+                            <m:r>
+                              <w:rPr>
+                                <w:rFonts w:ascii="Cambria Math" w:eastAsiaTheme="minorEastAsia" w:hAnsi="Cambria Math"/>
+                              </w:rPr>
+                              <m:t>i-1</m:t>
+                            </m:r>
+                          </m:sub>
+                          <m:sup>
+                            <m:r>
+                              <w:rPr>
+                                <w:rFonts w:ascii="Cambria Math" w:eastAsiaTheme="minorEastAsia" w:hAnsi="Cambria Math"/>
+                              </w:rPr>
+                              <m:t>j</m:t>
+                            </m:r>
+                          </m:sup>
+                        </m:sSubSup>
                         <m:r>
                           <w:rPr>
                             <w:rFonts w:ascii="Cambria Math" w:eastAsiaTheme="minorEastAsia" w:hAnsi="Cambria Math"/>
                           </w:rPr>
-                          <m:t>S</m:t>
+                          <m:t>=k,</m:t>
                         </m:r>
-                      </m:e>
-                      <m:sub>
+                        <m:sSubSup>
+                          <m:sSubSupPr>
+                            <m:ctrlPr>
+                              <w:rPr>
+                                <w:rFonts w:ascii="Cambria Math" w:eastAsiaTheme="minorEastAsia" w:hAnsi="Cambria Math"/>
+                                <w:i/>
+                              </w:rPr>
+                            </m:ctrlPr>
+                          </m:sSubSupPr>
+                          <m:e>
+                            <m:r>
+                              <w:rPr>
+                                <w:rFonts w:ascii="Cambria Math" w:eastAsiaTheme="minorEastAsia" w:hAnsi="Cambria Math"/>
+                              </w:rPr>
+                              <m:t>S</m:t>
+                            </m:r>
+                          </m:e>
+                          <m:sub>
+                            <m:r>
+                              <w:rPr>
+                                <w:rFonts w:ascii="Cambria Math" w:eastAsiaTheme="minorEastAsia" w:hAnsi="Cambria Math"/>
+                              </w:rPr>
+                              <m:t>i</m:t>
+                            </m:r>
+                          </m:sub>
+                          <m:sup>
+                            <m:r>
+                              <w:rPr>
+                                <w:rFonts w:ascii="Cambria Math" w:eastAsiaTheme="minorEastAsia" w:hAnsi="Cambria Math"/>
+                              </w:rPr>
+                              <m:t>j</m:t>
+                            </m:r>
+                          </m:sup>
+                        </m:sSubSup>
                         <m:r>
                           <w:rPr>
                             <w:rFonts w:ascii="Cambria Math" w:eastAsiaTheme="minorEastAsia" w:hAnsi="Cambria Math"/>
                           </w:rPr>
-                          <m:t>i-1</m:t>
+                          <m:t>=l</m:t>
                         </m:r>
-                      </m:sub>
-                      <m:sup>
-                        <m:r>
-                          <w:rPr>
-                            <w:rFonts w:ascii="Cambria Math" w:eastAsiaTheme="minorEastAsia" w:hAnsi="Cambria Math"/>
-                          </w:rPr>
-                          <m:t>j</m:t>
-                        </m:r>
-                      </m:sup>
-                    </m:sSubSup>
+                      </m:e>
+                    </m:d>
                     <m:r>
                       <w:rPr>
                         <w:rFonts w:ascii="Cambria Math" w:eastAsiaTheme="minorEastAsia" w:hAnsi="Cambria Math"/>
                       </w:rPr>
-                      <m:t>=k,</m:t>
-                    </m:r>
-                    <m:sSubSup>
-                      <m:sSubSupPr>
-                        <m:ctrlPr>
-                          <w:rPr>
-                            <w:rFonts w:ascii="Cambria Math" w:eastAsiaTheme="minorEastAsia" w:hAnsi="Cambria Math"/>
-                            <w:i/>
-                          </w:rPr>
-                        </m:ctrlPr>
-                      </m:sSubSupPr>
-                      <m:e>
-                        <m:r>
-                          <w:rPr>
-                            <w:rFonts w:ascii="Cambria Math" w:eastAsiaTheme="minorEastAsia" w:hAnsi="Cambria Math"/>
-                          </w:rPr>
-                          <m:t>S</m:t>
-                        </m:r>
-                      </m:e>
-                      <m:sub>
-                        <m:r>
-                          <w:rPr>
-                            <w:rFonts w:ascii="Cambria Math" w:eastAsiaTheme="minorEastAsia" w:hAnsi="Cambria Math"/>
-                          </w:rPr>
-                          <m:t>i</m:t>
-                        </m:r>
-                      </m:sub>
-                      <m:sup>
-                        <m:r>
-                          <w:rPr>
-                            <w:rFonts w:ascii="Cambria Math" w:eastAsiaTheme="minorEastAsia" w:hAnsi="Cambria Math"/>
-                          </w:rPr>
-                          <m:t>j</m:t>
-                        </m:r>
-                      </m:sup>
-                    </m:sSubSup>
-                    <m:r>
-                      <w:rPr>
-                        <w:rFonts w:ascii="Cambria Math" w:eastAsiaTheme="minorEastAsia" w:hAnsi="Cambria Math"/>
-                      </w:rPr>
-                      <m:t>=l</m:t>
+                      <m:t xml:space="preserve"> </m:t>
                     </m:r>
                   </m:e>
                 </m:d>
@@ -2949,12 +3016,29 @@
                   <w:rPr>
                     <w:rFonts w:ascii="Cambria Math" w:eastAsiaTheme="minorEastAsia" w:hAnsi="Cambria Math"/>
                   </w:rPr>
-                  <m:t xml:space="preserve">  </m:t>
+                  <m:t xml:space="preserve"> </m:t>
                 </m:r>
               </m:e>
             </m:nary>
           </m:e>
         </m:nary>
+      </m:oMath>
+    </w:p>
+    <w:p>
+      <w:pPr>
+        <w:bidi w:val="0"/>
+        <w:rPr>
+          <w:rFonts w:eastAsiaTheme="minorEastAsia"/>
+        </w:rPr>
+      </w:pPr>
+      <w:r>
+        <w:rPr>
+          <w:rFonts w:eastAsiaTheme="minorEastAsia"/>
+          <w:color w:val="FFFFFF" w:themeColor="background1"/>
+        </w:rPr>
+        <w:t>d</w:t>
+      </w:r>
+      <m:oMath>
         <m:sSub>
           <m:sSubPr>
             <m:ctrlPr>
@@ -2965,25 +3049,32 @@
             </m:ctrlPr>
           </m:sSubPr>
           <m:e>
-            <m:r>
-              <w:rPr>
-                <w:rFonts w:ascii="Cambria Math" w:eastAsiaTheme="minorEastAsia" w:hAnsi="Cambria Math"/>
-              </w:rPr>
-              <m:t xml:space="preserve"> N</m:t>
-            </m:r>
+            <m:acc>
+              <m:accPr>
+                <m:chr m:val="̃"/>
+                <m:ctrlPr>
+                  <w:rPr>
+                    <w:rFonts w:ascii="Cambria Math" w:eastAsiaTheme="minorEastAsia" w:hAnsi="Cambria Math"/>
+                    <w:i/>
+                  </w:rPr>
+                </m:ctrlPr>
+              </m:accPr>
+              <m:e>
+                <m:r>
+                  <w:rPr>
+                    <w:rFonts w:ascii="Cambria Math" w:eastAsiaTheme="minorEastAsia" w:hAnsi="Cambria Math"/>
+                  </w:rPr>
+                  <m:t>N</m:t>
+                </m:r>
+              </m:e>
+            </m:acc>
           </m:e>
           <m:sub>
             <m:r>
               <w:rPr>
                 <w:rFonts w:ascii="Cambria Math" w:eastAsiaTheme="minorEastAsia" w:hAnsi="Cambria Math"/>
               </w:rPr>
-              <m:t>k,</m:t>
-            </m:r>
-            <m:r>
-              <w:rPr>
-                <w:rFonts w:ascii="Cambria Math" w:eastAsiaTheme="minorEastAsia" w:hAnsi="Cambria Math"/>
-              </w:rPr>
-              <m:t>x</m:t>
+              <m:t>k,x</m:t>
             </m:r>
           </m:sub>
         </m:sSub>
@@ -3069,11 +3160,37 @@
                 </m:sSub>
               </m:sup>
               <m:e>
+                <m:sSub>
+                  <m:sSubPr>
+                    <m:ctrlPr>
+                      <w:rPr>
+                        <w:rFonts w:ascii="Cambria Math" w:eastAsiaTheme="minorEastAsia" w:hAnsi="Cambria Math"/>
+                        <w:i/>
+                      </w:rPr>
+                    </m:ctrlPr>
+                  </m:sSubPr>
+                  <m:e>
+                    <m:r>
+                      <w:rPr>
+                        <w:rFonts w:ascii="Cambria Math" w:eastAsiaTheme="minorEastAsia" w:hAnsi="Cambria Math"/>
+                      </w:rPr>
+                      <m:t>E</m:t>
+                    </m:r>
+                  </m:e>
+                  <m:sub>
+                    <m:r>
+                      <w:rPr>
+                        <w:rFonts w:ascii="Cambria Math" w:eastAsiaTheme="minorEastAsia" w:hAnsi="Cambria Math"/>
+                      </w:rPr>
+                      <m:t>θ</m:t>
+                    </m:r>
+                  </m:sub>
+                </m:sSub>
                 <m:r>
                   <w:rPr>
                     <w:rFonts w:ascii="Cambria Math" w:eastAsiaTheme="minorEastAsia" w:hAnsi="Cambria Math"/>
                   </w:rPr>
-                  <m:t>1</m:t>
+                  <m:t>[bernouli</m:t>
                 </m:r>
                 <m:d>
                   <m:dPr>
@@ -3165,13 +3282,7 @@
                       <w:rPr>
                         <w:rFonts w:ascii="Cambria Math" w:eastAsiaTheme="minorEastAsia" w:hAnsi="Cambria Math"/>
                       </w:rPr>
-                      <m:t>=</m:t>
-                    </m:r>
-                    <m:r>
-                      <w:rPr>
-                        <w:rFonts w:ascii="Cambria Math" w:eastAsiaTheme="minorEastAsia" w:hAnsi="Cambria Math"/>
-                      </w:rPr>
-                      <m:t>x</m:t>
+                      <m:t>=x</m:t>
                     </m:r>
                   </m:e>
                 </m:d>
@@ -3179,12 +3290,18 @@
                   <w:rPr>
                     <w:rFonts w:ascii="Cambria Math" w:eastAsiaTheme="minorEastAsia" w:hAnsi="Cambria Math"/>
                   </w:rPr>
-                  <m:t xml:space="preserve">  </m:t>
+                  <m:t xml:space="preserve">]  </m:t>
                 </m:r>
               </m:e>
             </m:nary>
           </m:e>
         </m:nary>
+        <m:r>
+          <w:rPr>
+            <w:rFonts w:ascii="Cambria Math" w:eastAsiaTheme="minorEastAsia" w:hAnsi="Cambria Math"/>
+          </w:rPr>
+          <m:t xml:space="preserve"> </m:t>
+        </m:r>
       </m:oMath>
     </w:p>
     <w:p>
@@ -3333,7 +3450,10 @@
       <w:pPr>
         <w:bidi w:val="0"/>
         <w:rPr>
-          <w:rFonts w:eastAsiaTheme="minorEastAsia"/>
+          <w:rFonts w:ascii="Times New Roman" w:eastAsia="Times New Roman" w:hAnsi="Times New Roman" w:cs="Times New Roman"/>
+          <w:sz w:val="24"/>
+          <w:szCs w:val="24"/>
+          <w:lang w:val="en-IL"/>
         </w:rPr>
       </w:pPr>
       <m:oMathPara>
@@ -3552,14 +3672,6 @@
           </m:r>
         </m:oMath>
       </m:oMathPara>
-    </w:p>
-    <w:p>
-      <w:pPr>
-        <w:bidi w:val="0"/>
-        <w:rPr>
-          <w:rFonts w:eastAsiaTheme="minorEastAsia"/>
-        </w:rPr>
-      </w:pPr>
     </w:p>
     <w:sectPr>
       <w:pgSz w:w="11906" w:h="16838"/>
@@ -4103,6 +4215,17 @@
       <w:color w:val="808080"/>
     </w:rPr>
   </w:style>
+  <w:style w:type="character" w:styleId="Strong">
+    <w:name w:val="Strong"/>
+    <w:basedOn w:val="DefaultParagraphFont"/>
+    <w:uiPriority w:val="22"/>
+    <w:qFormat/>
+    <w:rsid w:val="00DB74F6"/>
+    <w:rPr>
+      <w:b/>
+      <w:bCs/>
+    </w:rPr>
+  </w:style>
 </w:styles>
 </file>
 

--- a/Research Proposal.docx
+++ b/Research Proposal.docx
@@ -273,11 +273,25 @@
       <w:r>
         <w:t>.</w:t>
       </w:r>
-      <w:r>
-        <w:t xml:space="preserve"> We decided to concentrate </w:t>
-      </w:r>
-      <w:r>
-        <w:t>only on segments of type alpha.</w:t>
+    </w:p>
+    <w:p>
+      <w:pPr>
+        <w:bidi w:val="0"/>
+      </w:pPr>
+      <w:r>
+        <w:t xml:space="preserve"> </w:t>
+      </w:r>
+      <w:r>
+        <w:t>S</w:t>
+      </w:r>
+      <w:r>
+        <w:t>ince there are multiple different types of trans membranal domains in proteins, we decided to focus on the alpha helix typ</w:t>
+      </w:r>
+      <w:r>
+        <w:t>e</w:t>
+      </w:r>
+      <w:r>
+        <w:t xml:space="preserve"> due to it being common, and having distinctive characteristics</w:t>
       </w:r>
     </w:p>
     <w:p>
@@ -2182,22 +2196,22 @@
           <w:noProof/>
         </w:rPr>
         <w:drawing>
-          <wp:anchor distT="0" distB="0" distL="114300" distR="114300" simplePos="0" relativeHeight="251694080" behindDoc="1" locked="0" layoutInCell="1" allowOverlap="1" wp14:anchorId="7209AFA6" wp14:editId="6BF84AF3">
+          <wp:anchor distT="0" distB="0" distL="114300" distR="114300" simplePos="0" relativeHeight="251694080" behindDoc="1" locked="0" layoutInCell="1" allowOverlap="1" wp14:anchorId="7209AFA6" wp14:editId="24AA976D">
             <wp:simplePos x="0" y="0"/>
             <wp:positionH relativeFrom="column">
-              <wp:posOffset>1702574</wp:posOffset>
+              <wp:posOffset>1703705</wp:posOffset>
             </wp:positionH>
             <wp:positionV relativeFrom="paragraph">
-              <wp:posOffset>448543</wp:posOffset>
+              <wp:posOffset>448310</wp:posOffset>
             </wp:positionV>
-            <wp:extent cx="1367790" cy="1464310"/>
-            <wp:effectExtent l="0" t="0" r="3810" b="0"/>
+            <wp:extent cx="1226185" cy="1313180"/>
+            <wp:effectExtent l="0" t="0" r="5715" b="0"/>
             <wp:wrapTight wrapText="bothSides">
               <wp:wrapPolygon edited="0">
                 <wp:start x="0" y="0"/>
-                <wp:lineTo x="0" y="21356"/>
-                <wp:lineTo x="21460" y="21356"/>
-                <wp:lineTo x="21460" y="0"/>
+                <wp:lineTo x="0" y="21308"/>
+                <wp:lineTo x="21477" y="21308"/>
+                <wp:lineTo x="21477" y="0"/>
                 <wp:lineTo x="0" y="0"/>
               </wp:wrapPolygon>
             </wp:wrapTight>
@@ -2227,7 +2241,7 @@
                   <pic:spPr>
                     <a:xfrm>
                       <a:off x="0" y="0"/>
-                      <a:ext cx="1367790" cy="1464310"/>
+                      <a:ext cx="1226185" cy="1313180"/>
                     </a:xfrm>
                     <a:prstGeom prst="rect">
                       <a:avLst/>
@@ -2293,11 +2307,6 @@
         <w:rPr>
           <w:rtl/>
         </w:rPr>
-      </w:pPr>
-    </w:p>
-    <w:p>
-      <w:pPr>
-        <w:bidi w:val="0"/>
       </w:pPr>
     </w:p>
     <w:p>
@@ -3664,12 +3673,6 @@
               </m:r>
             </m:e>
           </m:nary>
-          <m:r>
-            <w:rPr>
-              <w:rFonts w:eastAsiaTheme="minorEastAsia"/>
-            </w:rPr>
-            <w:br/>
-          </m:r>
         </m:oMath>
       </m:oMathPara>
     </w:p>
